--- a/TestText.docx
+++ b/TestText.docx
@@ -4,6 +4,14 @@
   <w:body>
     <w:sdt>
       <w:sdtPr>
+        <w:rPr>
+          <w:rFonts w:asciiTheme="minorHAnsi" w:eastAsiaTheme="minorEastAsia" w:hAnsiTheme="minorHAnsi" w:cstheme="minorBidi"/>
+          <w:b w:val="0"/>
+          <w:bCs w:val="0"/>
+          <w:color w:val="auto"/>
+          <w:sz w:val="22"/>
+          <w:szCs w:val="22"/>
+        </w:rPr>
         <w:id w:val="-1099946932"/>
         <w:docPartObj>
           <w:docPartGallery w:val="Table of Contents"/>
@@ -12,11 +20,7 @@
       </w:sdtPr>
       <w:sdtEndPr>
         <w:rPr>
-          <w:rFonts w:asciiTheme="minorHAnsi" w:eastAsiaTheme="minorEastAsia" w:hAnsiTheme="minorHAnsi" w:cstheme="minorBidi"/>
           <w:noProof/>
-          <w:color w:val="auto"/>
-          <w:sz w:val="22"/>
-          <w:szCs w:val="22"/>
         </w:rPr>
       </w:sdtEndPr>
       <w:sdtContent>
@@ -47,110 +51,63 @@
           <w:r>
             <w:fldChar w:fldCharType="separate"/>
           </w:r>
-          <w:bookmarkStart w:id="0" w:name="_GoBack"/>
-          <w:bookmarkEnd w:id="0"/>
-          <w:r>
-            <w:rPr>
-              <w:rStyle w:val="Hyperlink"/>
-              <w:noProof/>
-            </w:rPr>
-            <w:fldChar w:fldCharType="begin"/>
-          </w:r>
-          <w:r>
-            <w:rPr>
-              <w:rStyle w:val="Hyperlink"/>
-              <w:noProof/>
-            </w:rPr>
-            <w:instrText xml:space="preserve"> </w:instrText>
-          </w:r>
-          <w:r>
-            <w:rPr>
-              <w:noProof/>
-            </w:rPr>
-            <w:instrText>HYPERLINK \l "_Toc428255060"</w:instrText>
-          </w:r>
-          <w:r>
-            <w:rPr>
-              <w:rStyle w:val="Hyperlink"/>
-              <w:noProof/>
-            </w:rPr>
-            <w:instrText xml:space="preserve"> </w:instrText>
-          </w:r>
-          <w:r>
-            <w:rPr>
-              <w:rStyle w:val="Hyperlink"/>
-              <w:noProof/>
-            </w:rPr>
-          </w:r>
-          <w:r>
-            <w:rPr>
-              <w:rStyle w:val="Hyperlink"/>
-              <w:noProof/>
-            </w:rPr>
-            <w:fldChar w:fldCharType="separate"/>
-          </w:r>
-          <w:r>
-            <w:rPr>
-              <w:rStyle w:val="Hyperlink"/>
-              <w:noProof/>
-            </w:rPr>
-            <w:t>Section 1</w:t>
-          </w:r>
-          <w:r>
-            <w:rPr>
-              <w:noProof/>
-              <w:webHidden/>
-            </w:rPr>
-            <w:tab/>
-          </w:r>
-          <w:r>
-            <w:rPr>
-              <w:noProof/>
-              <w:webHidden/>
-            </w:rPr>
-            <w:fldChar w:fldCharType="begin"/>
-          </w:r>
-          <w:r>
-            <w:rPr>
-              <w:noProof/>
-              <w:webHidden/>
-            </w:rPr>
-            <w:instrText xml:space="preserve"> PAGEREF _Toc428255060 \h </w:instrText>
-          </w:r>
-          <w:r>
-            <w:rPr>
-              <w:noProof/>
-              <w:webHidden/>
-            </w:rPr>
-          </w:r>
-          <w:r>
-            <w:rPr>
-              <w:noProof/>
-              <w:webHidden/>
-            </w:rPr>
-            <w:fldChar w:fldCharType="separate"/>
-          </w:r>
-          <w:r>
-            <w:rPr>
-              <w:noProof/>
-              <w:webHidden/>
-            </w:rPr>
-            <w:t>1</w:t>
-          </w:r>
-          <w:r>
-            <w:rPr>
-              <w:noProof/>
-              <w:webHidden/>
-            </w:rPr>
-            <w:fldChar w:fldCharType="end"/>
-          </w:r>
-          <w:r>
-            <w:rPr>
-              <w:rStyle w:val="Hyperlink"/>
-              <w:noProof/>
-            </w:rPr>
-            <w:fldChar w:fldCharType="end"/>
-          </w:r>
+          <w:hyperlink w:anchor="_Toc428265322" w:history="1">
+            <w:r>
+              <w:rPr>
+                <w:rStyle w:val="Hyperlink"/>
+                <w:noProof/>
+              </w:rPr>
+              <w:t>Section 1</w:t>
+            </w:r>
+            <w:r>
+              <w:rPr>
+                <w:noProof/>
+                <w:webHidden/>
+              </w:rPr>
+              <w:tab/>
+            </w:r>
+            <w:r>
+              <w:rPr>
+                <w:noProof/>
+                <w:webHidden/>
+              </w:rPr>
+              <w:fldChar w:fldCharType="begin"/>
+            </w:r>
+            <w:r>
+              <w:rPr>
+                <w:noProof/>
+                <w:webHidden/>
+              </w:rPr>
+              <w:instrText xml:space="preserve"> PAGEREF _Toc428265322 \h </w:instrText>
+            </w:r>
+            <w:r>
+              <w:rPr>
+                <w:noProof/>
+                <w:webHidden/>
+              </w:rPr>
+            </w:r>
+            <w:r>
+              <w:rPr>
+                <w:noProof/>
+                <w:webHidden/>
+              </w:rPr>
+              <w:fldChar w:fldCharType="separate"/>
+            </w:r>
+            <w:r>
+              <w:rPr>
+                <w:noProof/>
+                <w:webHidden/>
+              </w:rPr>
+              <w:t>1</w:t>
+            </w:r>
+            <w:r>
+              <w:rPr>
+                <w:noProof/>
+                <w:webHidden/>
+              </w:rPr>
+              <w:fldChar w:fldCharType="end"/>
+            </w:r>
+          </w:hyperlink>
         </w:p>
         <w:p>
           <w:pPr>
@@ -162,7 +119,7 @@
               <w:noProof/>
             </w:rPr>
           </w:pPr>
-          <w:hyperlink w:anchor="_Toc428255061" w:history="1">
+          <w:hyperlink w:anchor="_Toc428265323" w:history="1">
             <w:r>
               <w:rPr>
                 <w:rStyle w:val="Hyperlink"/>
@@ -189,7 +146,7 @@
                 <w:noProof/>
                 <w:webHidden/>
               </w:rPr>
-              <w:instrText xml:space="preserve"> PAGEREF _Toc428255061 \h </w:instrText>
+              <w:instrText xml:space="preserve"> PAGEREF _Toc428265323 \h </w:instrText>
             </w:r>
             <w:r>
               <w:rPr>
@@ -236,504 +193,556 @@
       <w:pPr>
         <w:pStyle w:val="Heading1"/>
       </w:pPr>
-      <w:bookmarkStart w:id="1" w:name="_Toc428255060"/>
+      <w:bookmarkStart w:id="0" w:name="_Toc428265322"/>
       <w:r>
         <w:t>Section 1</w:t>
       </w:r>
+      <w:bookmarkEnd w:id="0"/>
+    </w:p>
+    <w:p>
+      <w:pPr>
+        <w:pStyle w:val="Subtitle"/>
+      </w:pPr>
+      <w:r>
+        <w:t>This is paragraph one. This is paragraph one. This is paragraph one.</w:t>
+      </w:r>
+      <w:r>
+        <w:t xml:space="preserve"> </w:t>
+      </w:r>
+      <w:r>
+        <w:t>This is paragraph one.</w:t>
+      </w:r>
+      <w:r>
+        <w:t xml:space="preserve"> </w:t>
+      </w:r>
+      <w:r>
+        <w:t>This is paragraph one.</w:t>
+      </w:r>
+      <w:r>
+        <w:t xml:space="preserve"> </w:t>
+      </w:r>
+      <w:r>
+        <w:t>This is paragraph one.</w:t>
+      </w:r>
+      <w:r>
+        <w:t xml:space="preserve"> </w:t>
+      </w:r>
+      <w:r>
+        <w:t>This is paragraph one.</w:t>
+      </w:r>
+      <w:r>
+        <w:t xml:space="preserve"> </w:t>
+      </w:r>
+      <w:r>
+        <w:t>This is paragraph one.</w:t>
+      </w:r>
+      <w:r>
+        <w:t xml:space="preserve"> </w:t>
+      </w:r>
+      <w:r>
+        <w:t>This is paragraph one.</w:t>
+      </w:r>
+      <w:r>
+        <w:t xml:space="preserve"> </w:t>
+      </w:r>
+      <w:r>
+        <w:t>This is paragraph one.</w:t>
+      </w:r>
+      <w:r>
+        <w:t xml:space="preserve"> </w:t>
+      </w:r>
+      <w:r>
+        <w:t>This is paragraph one.</w:t>
+      </w:r>
+      <w:r>
+        <w:t xml:space="preserve"> </w:t>
+      </w:r>
+      <w:r>
+        <w:t>This is paragraph one.</w:t>
+      </w:r>
+      <w:r>
+        <w:t xml:space="preserve"> </w:t>
+      </w:r>
+      <w:r>
+        <w:t>This is paragraph one.</w:t>
+      </w:r>
+      <w:r>
+        <w:t xml:space="preserve"> </w:t>
+      </w:r>
+      <w:r>
+        <w:t>This is paragraph one.</w:t>
+      </w:r>
+      <w:r>
+        <w:t xml:space="preserve"> </w:t>
+      </w:r>
+      <w:r>
+        <w:tab/>
+      </w:r>
+    </w:p>
+    <w:p>
+      <w:pPr>
+        <w:pStyle w:val="Heading2"/>
+      </w:pPr>
+      <w:r>
+        <w:t>Intro to Section 1</w:t>
+      </w:r>
+    </w:p>
+    <w:p>
+      <w:pPr>
+        <w:pStyle w:val="ListParagraph"/>
+        <w:numPr>
+          <w:ilvl w:val="0"/>
+          <w:numId w:val="1"/>
+        </w:numPr>
+      </w:pPr>
+      <w:r>
+        <w:t>This is paragraph one.</w:t>
+      </w:r>
+      <w:r>
+        <w:t xml:space="preserve"> </w:t>
+      </w:r>
+      <w:r>
+        <w:t>This is paragraph one.</w:t>
+      </w:r>
+      <w:r>
+        <w:t xml:space="preserve"> </w:t>
+      </w:r>
+      <w:r>
+        <w:t>This is paragraph one.</w:t>
+      </w:r>
+      <w:r>
+        <w:t xml:space="preserve"> </w:t>
+      </w:r>
+      <w:r>
+        <w:t>This is paragraph one.</w:t>
+      </w:r>
+      <w:r>
+        <w:t xml:space="preserve"> </w:t>
+      </w:r>
+      <w:r>
+        <w:t>This is paragraph one.</w:t>
+      </w:r>
+      <w:r>
+        <w:t xml:space="preserve"> </w:t>
+      </w:r>
+      <w:r>
+        <w:t>This is paragraph one.</w:t>
+      </w:r>
+      <w:r>
+        <w:t xml:space="preserve"> </w:t>
+      </w:r>
+      <w:r>
+        <w:t>This is paragraph one.</w:t>
+      </w:r>
+      <w:r>
+        <w:t xml:space="preserve"> </w:t>
+      </w:r>
+      <w:r>
+        <w:t>This is paragraph one.</w:t>
+      </w:r>
+      <w:r>
+        <w:t xml:space="preserve"> </w:t>
+      </w:r>
+      <w:r>
+        <w:t>This is paragraph one.</w:t>
+      </w:r>
+      <w:r>
+        <w:t xml:space="preserve"> </w:t>
+      </w:r>
+      <w:r>
+        <w:t>This is paragraph one.</w:t>
+      </w:r>
+      <w:r>
+        <w:t xml:space="preserve"> </w:t>
+      </w:r>
+      <w:r>
+        <w:t>This is paragraph one.</w:t>
+      </w:r>
+      <w:r>
+        <w:t xml:space="preserve"> </w:t>
+      </w:r>
+      <w:r>
+        <w:t>This is paragraph one.</w:t>
+      </w:r>
+      <w:r>
+        <w:t xml:space="preserve"> </w:t>
+      </w:r>
+      <w:r>
+        <w:t>This is paragraph one.</w:t>
+      </w:r>
+      <w:r>
+        <w:t xml:space="preserve"> </w:t>
+      </w:r>
+      <w:r>
+        <w:t>This is paragraph one.</w:t>
+      </w:r>
+      <w:r>
+        <w:t xml:space="preserve"> </w:t>
+      </w:r>
+      <w:r>
+        <w:t>This is paragraph one.</w:t>
+      </w:r>
+      <w:r>
+        <w:t xml:space="preserve"> </w:t>
+      </w:r>
+      <w:r>
+        <w:t>This is paragraph one.</w:t>
+      </w:r>
+      <w:r>
+        <w:t xml:space="preserve"> </w:t>
+      </w:r>
+      <w:r>
+        <w:t>This is paragraph one.</w:t>
+      </w:r>
+      <w:r>
+        <w:t xml:space="preserve"> </w:t>
+      </w:r>
+      <w:r>
+        <w:t>This is paragraph one.</w:t>
+      </w:r>
+      <w:r>
+        <w:t xml:space="preserve"> </w:t>
+      </w:r>
+      <w:r>
+        <w:t>This is paragraph one.</w:t>
+      </w:r>
+      <w:r>
+        <w:t xml:space="preserve"> </w:t>
+      </w:r>
+      <w:r>
+        <w:t>This is paragraph one.</w:t>
+      </w:r>
+      <w:r>
+        <w:t xml:space="preserve"> </w:t>
+      </w:r>
+      <w:r>
+        <w:t>This is paragraph one.</w:t>
+      </w:r>
+      <w:r>
+        <w:t xml:space="preserve"> </w:t>
+      </w:r>
+      <w:r>
+        <w:t>This is paragraph one.</w:t>
+      </w:r>
+      <w:r>
+        <w:t xml:space="preserve"> </w:t>
+      </w:r>
+      <w:r>
+        <w:t>This is paragraph one.</w:t>
+      </w:r>
+      <w:r>
+        <w:t xml:space="preserve"> </w:t>
+      </w:r>
+      <w:r>
+        <w:t>This is paragraph one.</w:t>
+      </w:r>
+      <w:r>
+        <w:t xml:space="preserve"> </w:t>
+      </w:r>
+      <w:r>
+        <w:t>This is paragraph one.</w:t>
+      </w:r>
+      <w:r>
+        <w:t xml:space="preserve"> </w:t>
+      </w:r>
+      <w:r>
+        <w:t>This is paragraph one.</w:t>
+      </w:r>
+      <w:r>
+        <w:t xml:space="preserve"> </w:t>
+      </w:r>
+      <w:r>
+        <w:t>This is paragraph one.</w:t>
+      </w:r>
+      <w:r>
+        <w:t xml:space="preserve"> </w:t>
+      </w:r>
+      <w:r>
+        <w:t>This is paragraph one.</w:t>
+      </w:r>
+      <w:r>
+        <w:t xml:space="preserve"> </w:t>
+      </w:r>
+      <w:r>
+        <w:t>This is paragraph one.</w:t>
+      </w:r>
+      <w:r>
+        <w:t xml:space="preserve"> </w:t>
+      </w:r>
+      <w:r>
+        <w:t>This is paragraph one.</w:t>
+      </w:r>
+      <w:r>
+        <w:t xml:space="preserve"> </w:t>
+      </w:r>
+      <w:r>
+        <w:t>This is paragraph one.</w:t>
+      </w:r>
+      <w:r>
+        <w:t xml:space="preserve"> </w:t>
+      </w:r>
+      <w:r>
+        <w:t>This is paragraph one.</w:t>
+      </w:r>
+      <w:r>
+        <w:t xml:space="preserve"> </w:t>
+      </w:r>
+      <w:r>
+        <w:t>This is paragraph one.</w:t>
+      </w:r>
+      <w:r>
+        <w:t xml:space="preserve"> </w:t>
+      </w:r>
+      <w:r>
+        <w:t>This is paragraph one.</w:t>
+      </w:r>
+      <w:r>
+        <w:t xml:space="preserve"> </w:t>
+      </w:r>
+      <w:r>
+        <w:t>This is paragraph one.</w:t>
+      </w:r>
+      <w:r>
+        <w:t xml:space="preserve"> </w:t>
+      </w:r>
+      <w:r>
+        <w:t>This is paragraph one.</w:t>
+      </w:r>
+      <w:r>
+        <w:t xml:space="preserve"> </w:t>
+      </w:r>
+      <w:r>
+        <w:t>This is paragraph one.</w:t>
+      </w:r>
+      <w:r>
+        <w:t xml:space="preserve"> </w:t>
+      </w:r>
+      <w:r>
+        <w:t>This is paragraph one.</w:t>
+      </w:r>
+      <w:r>
+        <w:t xml:space="preserve"> </w:t>
+      </w:r>
+      <w:r>
+        <w:t>This is paragraph one.</w:t>
+      </w:r>
+      <w:r>
+        <w:t xml:space="preserve"> </w:t>
+      </w:r>
+      <w:r>
+        <w:t>This is paragraph one.</w:t>
+      </w:r>
+    </w:p>
+    <w:p>
+      <w:pPr>
+        <w:pStyle w:val="Heading1"/>
+      </w:pPr>
+      <w:r>
+        <w:t>Section 2</w:t>
+      </w:r>
+    </w:p>
+    <w:p>
+      <w:pPr>
+        <w:pStyle w:val="Heading2"/>
+      </w:pPr>
+      <w:r>
+        <w:tab/>
+        <w:t xml:space="preserve">Intro to Section 2: </w:t>
+      </w:r>
+    </w:p>
+    <w:p>
+      <w:pPr>
+        <w:pStyle w:val="Heading3"/>
+        <w:ind w:left="360" w:firstLine="720"/>
+      </w:pPr>
+      <w:r>
+        <w:t>This is an intro….</w:t>
+      </w:r>
+      <w:bookmarkStart w:id="1" w:name="_GoBack"/>
       <w:bookmarkEnd w:id="1"/>
     </w:p>
     <w:p>
-      <w:r>
-        <w:t xml:space="preserve">This is paragraph one. </w:t>
-      </w:r>
-      <w:r>
-        <w:t>This is paragraph one.</w:t>
-      </w:r>
-      <w:r>
-        <w:t xml:space="preserve"> </w:t>
-      </w:r>
-      <w:r>
-        <w:t>This is paragraph one.</w:t>
-      </w:r>
-      <w:r>
-        <w:t xml:space="preserve"> </w:t>
-      </w:r>
-      <w:r>
-        <w:t>This is paragraph one.</w:t>
-      </w:r>
-      <w:r>
-        <w:t xml:space="preserve"> </w:t>
-      </w:r>
-      <w:r>
-        <w:t>This is paragraph one.</w:t>
-      </w:r>
-      <w:r>
-        <w:t xml:space="preserve"> </w:t>
-      </w:r>
-      <w:r>
-        <w:t>This is paragraph one.</w:t>
-      </w:r>
-      <w:r>
-        <w:t xml:space="preserve"> </w:t>
-      </w:r>
-      <w:r>
-        <w:t>This is paragraph one.</w:t>
-      </w:r>
-      <w:r>
-        <w:t xml:space="preserve"> </w:t>
-      </w:r>
-      <w:r>
-        <w:t>This is paragraph one.</w:t>
-      </w:r>
-      <w:r>
-        <w:t xml:space="preserve"> </w:t>
-      </w:r>
-      <w:r>
-        <w:t>This is paragraph one.</w:t>
-      </w:r>
-      <w:r>
-        <w:t xml:space="preserve"> </w:t>
-      </w:r>
-      <w:r>
-        <w:t>This is paragraph one.</w:t>
-      </w:r>
-      <w:r>
-        <w:t xml:space="preserve"> </w:t>
-      </w:r>
-      <w:r>
-        <w:t>This is paragraph one.</w:t>
-      </w:r>
-      <w:r>
-        <w:t xml:space="preserve"> </w:t>
-      </w:r>
-      <w:r>
-        <w:t>This is paragraph one.</w:t>
-      </w:r>
-      <w:r>
-        <w:t xml:space="preserve"> </w:t>
-      </w:r>
-      <w:r>
-        <w:t>This is paragraph one.</w:t>
-      </w:r>
-      <w:r>
-        <w:t xml:space="preserve"> </w:t>
-      </w:r>
-      <w:r>
-        <w:t>This is paragraph one.</w:t>
-      </w:r>
-      <w:r>
-        <w:t xml:space="preserve"> </w:t>
-      </w:r>
-      <w:r>
-        <w:t>This is paragraph one.</w:t>
-      </w:r>
-      <w:r>
-        <w:t xml:space="preserve"> </w:t>
-      </w:r>
-      <w:r>
-        <w:t>This is paragraph one.</w:t>
-      </w:r>
-      <w:r>
-        <w:t xml:space="preserve"> </w:t>
-      </w:r>
-      <w:r>
-        <w:t>This is paragraph one.</w:t>
-      </w:r>
-      <w:r>
-        <w:t xml:space="preserve"> </w:t>
-      </w:r>
-      <w:r>
-        <w:t>This is paragraph one.</w:t>
-      </w:r>
-      <w:r>
-        <w:t xml:space="preserve"> </w:t>
-      </w:r>
-      <w:r>
-        <w:t>This is paragraph one.</w:t>
-      </w:r>
-      <w:r>
-        <w:t xml:space="preserve"> </w:t>
-      </w:r>
-      <w:r>
-        <w:t>This is paragraph one.</w:t>
-      </w:r>
-      <w:r>
-        <w:t xml:space="preserve"> </w:t>
-      </w:r>
-      <w:r>
-        <w:t>This is paragraph one.</w:t>
-      </w:r>
-      <w:r>
-        <w:t xml:space="preserve"> </w:t>
-      </w:r>
-      <w:r>
-        <w:t>This is paragraph one.</w:t>
-      </w:r>
-      <w:r>
-        <w:t xml:space="preserve"> </w:t>
-      </w:r>
-      <w:r>
-        <w:t>This is paragraph one.</w:t>
-      </w:r>
-      <w:r>
-        <w:t xml:space="preserve"> </w:t>
-      </w:r>
-      <w:r>
-        <w:t>This is paragraph one.</w:t>
-      </w:r>
-      <w:r>
-        <w:t xml:space="preserve"> </w:t>
-      </w:r>
-      <w:r>
-        <w:t>This is paragraph one.</w:t>
-      </w:r>
-      <w:r>
-        <w:t xml:space="preserve"> </w:t>
-      </w:r>
-      <w:r>
-        <w:t>This is paragraph one.</w:t>
-      </w:r>
-      <w:r>
-        <w:t xml:space="preserve"> </w:t>
-      </w:r>
-      <w:r>
-        <w:t>This is paragraph one.</w:t>
-      </w:r>
-      <w:r>
-        <w:t xml:space="preserve"> </w:t>
-      </w:r>
-      <w:r>
-        <w:t>This is paragraph one.</w:t>
-      </w:r>
-      <w:r>
-        <w:t xml:space="preserve"> </w:t>
-      </w:r>
-      <w:r>
-        <w:t>This is paragraph one.</w:t>
-      </w:r>
-      <w:r>
-        <w:t xml:space="preserve"> </w:t>
-      </w:r>
-      <w:r>
-        <w:t>This is paragraph one.</w:t>
-      </w:r>
-      <w:r>
-        <w:t xml:space="preserve"> </w:t>
-      </w:r>
-      <w:r>
-        <w:t>This is paragraph one.</w:t>
-      </w:r>
-      <w:r>
-        <w:t xml:space="preserve"> </w:t>
-      </w:r>
-      <w:r>
-        <w:t>This is paragraph one.</w:t>
-      </w:r>
-      <w:r>
-        <w:t xml:space="preserve"> </w:t>
-      </w:r>
-      <w:r>
-        <w:t>This is paragraph one.</w:t>
-      </w:r>
-      <w:r>
-        <w:t xml:space="preserve"> </w:t>
-      </w:r>
-      <w:r>
-        <w:t>This is paragraph one.</w:t>
-      </w:r>
-      <w:r>
-        <w:t xml:space="preserve"> </w:t>
-      </w:r>
-      <w:r>
-        <w:t>This is paragraph one.</w:t>
-      </w:r>
-      <w:r>
-        <w:t xml:space="preserve"> </w:t>
-      </w:r>
-      <w:r>
-        <w:t>This is paragraph one.</w:t>
-      </w:r>
-      <w:r>
-        <w:t xml:space="preserve"> </w:t>
-      </w:r>
-      <w:r>
-        <w:t>This is paragraph one.</w:t>
-      </w:r>
-      <w:r>
-        <w:t xml:space="preserve"> </w:t>
-      </w:r>
-      <w:r>
-        <w:t>This is paragraph one.</w:t>
-      </w:r>
-      <w:r>
-        <w:t xml:space="preserve"> </w:t>
-      </w:r>
-      <w:r>
-        <w:t>This is paragraph one.</w:t>
-      </w:r>
-      <w:r>
-        <w:t xml:space="preserve"> </w:t>
-      </w:r>
-      <w:r>
-        <w:t>This is paragraph one.</w:t>
-      </w:r>
-      <w:r>
-        <w:t xml:space="preserve"> </w:t>
-      </w:r>
-      <w:r>
-        <w:t>This is paragraph one.</w:t>
-      </w:r>
-      <w:r>
-        <w:t xml:space="preserve"> </w:t>
-      </w:r>
-      <w:r>
-        <w:t>This is paragraph one.</w:t>
-      </w:r>
-      <w:r>
-        <w:t xml:space="preserve"> </w:t>
-      </w:r>
-      <w:r>
-        <w:t>This is paragraph one.</w:t>
-      </w:r>
-      <w:r>
-        <w:t xml:space="preserve"> </w:t>
-      </w:r>
-      <w:r>
-        <w:t>This is paragraph one.</w:t>
-      </w:r>
-      <w:r>
-        <w:t xml:space="preserve"> </w:t>
-      </w:r>
-      <w:r>
-        <w:t>This is paragraph one.</w:t>
-      </w:r>
-      <w:r>
-        <w:t xml:space="preserve"> </w:t>
-      </w:r>
-      <w:r>
-        <w:t>This is paragraph one.</w:t>
-      </w:r>
-      <w:r>
-        <w:t xml:space="preserve"> </w:t>
-      </w:r>
-      <w:r>
-        <w:t>This is paragraph one.</w:t>
-      </w:r>
-      <w:r>
-        <w:t xml:space="preserve"> </w:t>
-      </w:r>
-      <w:r>
-        <w:t>This is paragraph one.</w:t>
-      </w:r>
-      <w:r>
-        <w:t xml:space="preserve"> </w:t>
-      </w:r>
-      <w:r>
-        <w:t>This is paragraph one.</w:t>
-      </w:r>
-      <w:r>
-        <w:t xml:space="preserve"> </w:t>
-      </w:r>
-      <w:r>
-        <w:t>This is paragraph one.</w:t>
-      </w:r>
-      <w:r>
-        <w:t xml:space="preserve"> </w:t>
-      </w:r>
-      <w:r>
-        <w:t>This is paragraph one.</w:t>
-      </w:r>
-      <w:r>
-        <w:t xml:space="preserve"> </w:t>
-      </w:r>
-      <w:r>
-        <w:t>This is paragraph one.</w:t>
-      </w:r>
-      <w:r>
-        <w:t xml:space="preserve"> </w:t>
-      </w:r>
-      <w:r>
-        <w:t>This is paragraph one.</w:t>
-      </w:r>
-      <w:r>
-        <w:t xml:space="preserve"> </w:t>
-      </w:r>
-      <w:r>
-        <w:t>This is paragraph one.</w:t>
+      <w:pPr>
+        <w:pStyle w:val="ListParagraph"/>
+        <w:numPr>
+          <w:ilvl w:val="0"/>
+          <w:numId w:val="2"/>
+        </w:numPr>
+      </w:pPr>
+      <w:r>
+        <w:t>This is paragraph two. This is paragraph two. . This is paragraph two.</w:t>
+      </w:r>
+      <w:r>
+        <w:t xml:space="preserve"> </w:t>
+      </w:r>
+      <w:r>
+        <w:t>. This is paragraph two.</w:t>
+      </w:r>
+      <w:r>
+        <w:t xml:space="preserve"> </w:t>
+      </w:r>
+      <w:r>
+        <w:t>. This is paragraph two.</w:t>
+      </w:r>
+      <w:r>
+        <w:t xml:space="preserve"> </w:t>
+      </w:r>
+      <w:r>
+        <w:t>. This is paragraph two.</w:t>
+      </w:r>
+      <w:r>
+        <w:t xml:space="preserve"> </w:t>
+      </w:r>
+      <w:r>
+        <w:t>. This is paragraph two.</w:t>
+      </w:r>
+      <w:r>
+        <w:t xml:space="preserve"> </w:t>
+      </w:r>
+      <w:r>
+        <w:t>. This is paragraph two.</w:t>
+      </w:r>
+      <w:r>
+        <w:t xml:space="preserve"> </w:t>
+      </w:r>
+      <w:r>
+        <w:t>. This is paragraph two.</w:t>
+      </w:r>
+      <w:r>
+        <w:t xml:space="preserve"> </w:t>
+      </w:r>
+      <w:r>
+        <w:t>. This is paragraph two.</w:t>
+      </w:r>
+      <w:r>
+        <w:t xml:space="preserve"> </w:t>
+      </w:r>
+      <w:r>
+        <w:t>. This is paragraph two.</w:t>
+      </w:r>
+      <w:r>
+        <w:t xml:space="preserve"> </w:t>
+      </w:r>
+      <w:r>
+        <w:t>. This is paragraph two.</w:t>
+      </w:r>
+      <w:r>
+        <w:t xml:space="preserve"> </w:t>
+      </w:r>
+      <w:r>
+        <w:t>. This is paragraph two.</w:t>
+      </w:r>
+      <w:r>
+        <w:t xml:space="preserve"> </w:t>
+      </w:r>
+      <w:r>
+        <w:t>. This is paragraph two.</w:t>
+      </w:r>
+      <w:r>
+        <w:t xml:space="preserve"> </w:t>
+      </w:r>
+      <w:r>
+        <w:t>. This is paragraph two.</w:t>
+      </w:r>
+      <w:r>
+        <w:t xml:space="preserve"> </w:t>
+      </w:r>
+      <w:r>
+        <w:t>. This is paragraph two.</w:t>
+      </w:r>
+      <w:r>
+        <w:t xml:space="preserve"> </w:t>
+      </w:r>
+      <w:r>
+        <w:t>. This is paragraph two.</w:t>
+      </w:r>
+      <w:r>
+        <w:t xml:space="preserve"> </w:t>
+      </w:r>
+      <w:r>
+        <w:t xml:space="preserve">. </w:t>
       </w:r>
     </w:p>
     <w:p>
       <w:pPr>
-        <w:pStyle w:val="Heading1"/>
-      </w:pPr>
-      <w:bookmarkStart w:id="2" w:name="_Toc428255061"/>
-      <w:r>
-        <w:t>Section 2</w:t>
-      </w:r>
-      <w:bookmarkEnd w:id="2"/>
-    </w:p>
-    <w:p>
-      <w:r>
-        <w:t xml:space="preserve">This is paragraph two. </w:t>
-      </w:r>
-      <w:r>
-        <w:t>This is paragraph two. . This is paragraph two.</w:t>
-      </w:r>
-      <w:r>
-        <w:t xml:space="preserve"> </w:t>
-      </w:r>
-      <w:r>
-        <w:t>. This is paragraph two.</w:t>
-      </w:r>
-      <w:r>
-        <w:t xml:space="preserve"> </w:t>
-      </w:r>
-      <w:r>
-        <w:t>. This is paragraph two.</w:t>
-      </w:r>
-      <w:r>
-        <w:t xml:space="preserve"> </w:t>
-      </w:r>
-      <w:r>
-        <w:t>. This is paragraph two.</w:t>
-      </w:r>
-      <w:r>
-        <w:t xml:space="preserve"> </w:t>
-      </w:r>
-      <w:r>
-        <w:t>. This is paragraph two.</w:t>
-      </w:r>
-      <w:r>
-        <w:t xml:space="preserve"> </w:t>
-      </w:r>
-      <w:r>
-        <w:t>. This is paragraph two.</w:t>
-      </w:r>
-      <w:r>
-        <w:t xml:space="preserve"> </w:t>
-      </w:r>
-      <w:r>
-        <w:t>. This is paragraph two.</w:t>
-      </w:r>
-      <w:r>
-        <w:t xml:space="preserve"> </w:t>
-      </w:r>
-      <w:r>
-        <w:t>. This is paragraph two.</w:t>
-      </w:r>
-      <w:r>
-        <w:t xml:space="preserve"> </w:t>
-      </w:r>
-      <w:r>
-        <w:t>. This is paragraph two.</w:t>
-      </w:r>
-      <w:r>
-        <w:t xml:space="preserve"> </w:t>
-      </w:r>
-      <w:r>
-        <w:t>. This is paragraph two.</w:t>
-      </w:r>
-      <w:r>
-        <w:t xml:space="preserve"> </w:t>
-      </w:r>
-      <w:r>
-        <w:t>. This is paragraph two.</w:t>
-      </w:r>
-      <w:r>
-        <w:t xml:space="preserve"> </w:t>
-      </w:r>
-      <w:r>
-        <w:t>. This is paragraph two.</w:t>
-      </w:r>
-      <w:r>
-        <w:t xml:space="preserve"> </w:t>
-      </w:r>
-      <w:r>
-        <w:t>. This is paragraph two.</w:t>
-      </w:r>
-      <w:r>
-        <w:t xml:space="preserve"> </w:t>
-      </w:r>
-      <w:r>
-        <w:t>. This is paragraph two.</w:t>
-      </w:r>
-      <w:r>
-        <w:t xml:space="preserve"> </w:t>
-      </w:r>
-      <w:r>
-        <w:t>. This is paragraph two.</w:t>
-      </w:r>
-      <w:r>
-        <w:t xml:space="preserve"> </w:t>
-      </w:r>
-      <w:r>
-        <w:t>. This is paragraph two.</w:t>
-      </w:r>
-      <w:r>
-        <w:t xml:space="preserve"> </w:t>
-      </w:r>
-      <w:r>
-        <w:t>. This is paragraph two.</w:t>
-      </w:r>
-      <w:r>
-        <w:t xml:space="preserve"> </w:t>
-      </w:r>
-      <w:r>
-        <w:t>. This is paragraph two.</w:t>
-      </w:r>
-      <w:r>
-        <w:t xml:space="preserve"> </w:t>
-      </w:r>
-      <w:r>
-        <w:t>. This is paragraph two.</w:t>
-      </w:r>
-      <w:r>
-        <w:t xml:space="preserve"> </w:t>
-      </w:r>
-      <w:r>
-        <w:t>. This is paragraph two.</w:t>
-      </w:r>
-      <w:r>
-        <w:t xml:space="preserve"> </w:t>
-      </w:r>
-      <w:r>
-        <w:t>. This is paragraph two.</w:t>
-      </w:r>
-      <w:r>
-        <w:t xml:space="preserve"> </w:t>
-      </w:r>
-      <w:r>
-        <w:t>. This is paragraph two.</w:t>
-      </w:r>
-      <w:r>
-        <w:t xml:space="preserve"> </w:t>
-      </w:r>
-      <w:r>
-        <w:t>. This is paragraph two.</w:t>
-      </w:r>
-      <w:r>
-        <w:t xml:space="preserve"> </w:t>
-      </w:r>
-      <w:r>
-        <w:t>. This is paragraph two.</w:t>
-      </w:r>
-      <w:r>
-        <w:t xml:space="preserve"> </w:t>
-      </w:r>
-      <w:r>
-        <w:t>. This is paragraph two.</w:t>
-      </w:r>
-      <w:r>
-        <w:t xml:space="preserve"> </w:t>
-      </w:r>
-      <w:r>
-        <w:t>. This is paragraph two.</w:t>
-      </w:r>
-      <w:r>
-        <w:t xml:space="preserve"> </w:t>
-      </w:r>
-      <w:r>
-        <w:t>. This is paragraph two.</w:t>
+        <w:pStyle w:val="ListParagraph"/>
+        <w:numPr>
+          <w:ilvl w:val="0"/>
+          <w:numId w:val="2"/>
+        </w:numPr>
+      </w:pPr>
+      <w:r>
+        <w:t>This is paragraph two.</w:t>
+      </w:r>
+      <w:r>
+        <w:t xml:space="preserve"> </w:t>
+      </w:r>
+      <w:r>
+        <w:t>. This is paragraph two.</w:t>
+      </w:r>
+      <w:r>
+        <w:t xml:space="preserve"> </w:t>
+      </w:r>
+      <w:r>
+        <w:t>. This is paragraph two.</w:t>
+      </w:r>
+      <w:r>
+        <w:t xml:space="preserve"> </w:t>
+      </w:r>
+      <w:r>
+        <w:t>. This is paragraph two.</w:t>
+      </w:r>
+      <w:r>
+        <w:t xml:space="preserve"> </w:t>
+      </w:r>
+      <w:r>
+        <w:t>. This is paragraph two.</w:t>
+      </w:r>
+      <w:r>
+        <w:t xml:space="preserve"> </w:t>
+      </w:r>
+      <w:r>
+        <w:t>. This is paragraph two.</w:t>
+      </w:r>
+      <w:r>
+        <w:t xml:space="preserve"> </w:t>
+      </w:r>
+      <w:r>
+        <w:t>. This is paragraph two.</w:t>
+      </w:r>
+      <w:r>
+        <w:t xml:space="preserve"> </w:t>
+      </w:r>
+      <w:r>
+        <w:t>. This is paragraph two.</w:t>
+      </w:r>
+      <w:r>
+        <w:t xml:space="preserve"> </w:t>
+      </w:r>
+      <w:r>
+        <w:t>. This is paragraph two.</w:t>
+      </w:r>
+      <w:r>
+        <w:t xml:space="preserve"> </w:t>
+      </w:r>
+      <w:r>
+        <w:t>. This is paragraph two.</w:t>
+      </w:r>
+      <w:r>
+        <w:t xml:space="preserve"> </w:t>
+      </w:r>
+      <w:r>
+        <w:t>. This is paragraph two.</w:t>
+      </w:r>
+      <w:r>
+        <w:t xml:space="preserve"> </w:t>
+      </w:r>
+      <w:r>
+        <w:t xml:space="preserve">. </w:t>
+      </w:r>
+      <w:r>
+        <w:lastRenderedPageBreak/>
+        <w:t>This is paragraph two.</w:t>
       </w:r>
       <w:r>
         <w:t xml:space="preserve"> </w:t>
@@ -842,6 +851,239 @@
     </w:sectPr>
   </w:body>
 </w:document>
+</file>
+
+<file path=word/endnotes.xml><?xml version="1.0" encoding="utf-8"?>
+<w:endnotes xmlns:wpc="http://schemas.microsoft.com/office/word/2010/wordprocessingCanvas" xmlns:mc="http://schemas.openxmlformats.org/markup-compatibility/2006" xmlns:o="urn:schemas-microsoft-com:office:office" xmlns:r="http://schemas.openxmlformats.org/officeDocument/2006/relationships" xmlns:m="http://schemas.openxmlformats.org/officeDocument/2006/math" xmlns:v="urn:schemas-microsoft-com:vml" xmlns:wp14="http://schemas.microsoft.com/office/word/2010/wordprocessingDrawing" xmlns:wp="http://schemas.openxmlformats.org/drawingml/2006/wordprocessingDrawing" xmlns:w10="urn:schemas-microsoft-com:office:word" xmlns:w="http://schemas.openxmlformats.org/wordprocessingml/2006/main" xmlns:w14="http://schemas.microsoft.com/office/word/2010/wordml" xmlns:wpg="http://schemas.microsoft.com/office/word/2010/wordprocessingGroup" xmlns:wpi="http://schemas.microsoft.com/office/word/2010/wordprocessingInk" xmlns:wne="http://schemas.microsoft.com/office/word/2006/wordml" xmlns:wps="http://schemas.microsoft.com/office/word/2010/wordprocessingShape" mc:Ignorable="w14 wp14">
+  <w:endnote w:type="separator" w:id="-1">
+    <w:p>
+      <w:pPr>
+        <w:spacing w:after="0" w:line="240" w:lineRule="auto"/>
+      </w:pPr>
+      <w:r>
+        <w:separator/>
+      </w:r>
+    </w:p>
+  </w:endnote>
+  <w:endnote w:type="continuationSeparator" w:id="0">
+    <w:p>
+      <w:pPr>
+        <w:spacing w:after="0" w:line="240" w:lineRule="auto"/>
+      </w:pPr>
+      <w:r>
+        <w:continuationSeparator/>
+      </w:r>
+    </w:p>
+  </w:endnote>
+</w:endnotes>
+</file>
+
+<file path=word/footnotes.xml><?xml version="1.0" encoding="utf-8"?>
+<w:footnotes xmlns:wpc="http://schemas.microsoft.com/office/word/2010/wordprocessingCanvas" xmlns:mc="http://schemas.openxmlformats.org/markup-compatibility/2006" xmlns:o="urn:schemas-microsoft-com:office:office" xmlns:r="http://schemas.openxmlformats.org/officeDocument/2006/relationships" xmlns:m="http://schemas.openxmlformats.org/officeDocument/2006/math" xmlns:v="urn:schemas-microsoft-com:vml" xmlns:wp14="http://schemas.microsoft.com/office/word/2010/wordprocessingDrawing" xmlns:wp="http://schemas.openxmlformats.org/drawingml/2006/wordprocessingDrawing" xmlns:w10="urn:schemas-microsoft-com:office:word" xmlns:w="http://schemas.openxmlformats.org/wordprocessingml/2006/main" xmlns:w14="http://schemas.microsoft.com/office/word/2010/wordml" xmlns:wpg="http://schemas.microsoft.com/office/word/2010/wordprocessingGroup" xmlns:wpi="http://schemas.microsoft.com/office/word/2010/wordprocessingInk" xmlns:wne="http://schemas.microsoft.com/office/word/2006/wordml" xmlns:wps="http://schemas.microsoft.com/office/word/2010/wordprocessingShape" mc:Ignorable="w14 wp14">
+  <w:footnote w:type="separator" w:id="-1">
+    <w:p>
+      <w:pPr>
+        <w:spacing w:after="0" w:line="240" w:lineRule="auto"/>
+      </w:pPr>
+      <w:r>
+        <w:separator/>
+      </w:r>
+    </w:p>
+  </w:footnote>
+  <w:footnote w:type="continuationSeparator" w:id="0">
+    <w:p>
+      <w:pPr>
+        <w:spacing w:after="0" w:line="240" w:lineRule="auto"/>
+      </w:pPr>
+      <w:r>
+        <w:continuationSeparator/>
+      </w:r>
+    </w:p>
+  </w:footnote>
+</w:footnotes>
+</file>
+
+<file path=word/numbering.xml><?xml version="1.0" encoding="utf-8"?>
+<w:numbering xmlns:wpc="http://schemas.microsoft.com/office/word/2010/wordprocessingCanvas" xmlns:mc="http://schemas.openxmlformats.org/markup-compatibility/2006" xmlns:o="urn:schemas-microsoft-com:office:office" xmlns:r="http://schemas.openxmlformats.org/officeDocument/2006/relationships" xmlns:m="http://schemas.openxmlformats.org/officeDocument/2006/math" xmlns:v="urn:schemas-microsoft-com:vml" xmlns:wp14="http://schemas.microsoft.com/office/word/2010/wordprocessingDrawing" xmlns:wp="http://schemas.openxmlformats.org/drawingml/2006/wordprocessingDrawing" xmlns:w10="urn:schemas-microsoft-com:office:word" xmlns:w="http://schemas.openxmlformats.org/wordprocessingml/2006/main" xmlns:w14="http://schemas.microsoft.com/office/word/2010/wordml" xmlns:wpg="http://schemas.microsoft.com/office/word/2010/wordprocessingGroup" xmlns:wpi="http://schemas.microsoft.com/office/word/2010/wordprocessingInk" xmlns:wne="http://schemas.microsoft.com/office/word/2006/wordml" xmlns:wps="http://schemas.microsoft.com/office/word/2010/wordprocessingShape" mc:Ignorable="w14 wp14">
+  <w:abstractNum w:abstractNumId="0">
+    <w:nsid w:val="2A19457D"/>
+    <w:multiLevelType w:val="hybridMultilevel"/>
+    <w:tmpl w:val="1162563C"/>
+    <w:lvl w:ilvl="0" w:tplc="0409000F">
+      <w:start w:val="1"/>
+      <w:numFmt w:val="decimal"/>
+      <w:lvlText w:val="%1."/>
+      <w:lvlJc w:val="left"/>
+      <w:pPr>
+        <w:ind w:left="1440" w:hanging="360"/>
+      </w:pPr>
+    </w:lvl>
+    <w:lvl w:ilvl="1" w:tplc="04090019" w:tentative="1">
+      <w:start w:val="1"/>
+      <w:numFmt w:val="lowerLetter"/>
+      <w:lvlText w:val="%2."/>
+      <w:lvlJc w:val="left"/>
+      <w:pPr>
+        <w:ind w:left="2160" w:hanging="360"/>
+      </w:pPr>
+    </w:lvl>
+    <w:lvl w:ilvl="2" w:tplc="0409001B" w:tentative="1">
+      <w:start w:val="1"/>
+      <w:numFmt w:val="lowerRoman"/>
+      <w:lvlText w:val="%3."/>
+      <w:lvlJc w:val="right"/>
+      <w:pPr>
+        <w:ind w:left="2880" w:hanging="180"/>
+      </w:pPr>
+    </w:lvl>
+    <w:lvl w:ilvl="3" w:tplc="0409000F" w:tentative="1">
+      <w:start w:val="1"/>
+      <w:numFmt w:val="decimal"/>
+      <w:lvlText w:val="%4."/>
+      <w:lvlJc w:val="left"/>
+      <w:pPr>
+        <w:ind w:left="3600" w:hanging="360"/>
+      </w:pPr>
+    </w:lvl>
+    <w:lvl w:ilvl="4" w:tplc="04090019" w:tentative="1">
+      <w:start w:val="1"/>
+      <w:numFmt w:val="lowerLetter"/>
+      <w:lvlText w:val="%5."/>
+      <w:lvlJc w:val="left"/>
+      <w:pPr>
+        <w:ind w:left="4320" w:hanging="360"/>
+      </w:pPr>
+    </w:lvl>
+    <w:lvl w:ilvl="5" w:tplc="0409001B" w:tentative="1">
+      <w:start w:val="1"/>
+      <w:numFmt w:val="lowerRoman"/>
+      <w:lvlText w:val="%6."/>
+      <w:lvlJc w:val="right"/>
+      <w:pPr>
+        <w:ind w:left="5040" w:hanging="180"/>
+      </w:pPr>
+    </w:lvl>
+    <w:lvl w:ilvl="6" w:tplc="0409000F" w:tentative="1">
+      <w:start w:val="1"/>
+      <w:numFmt w:val="decimal"/>
+      <w:lvlText w:val="%7."/>
+      <w:lvlJc w:val="left"/>
+      <w:pPr>
+        <w:ind w:left="5760" w:hanging="360"/>
+      </w:pPr>
+    </w:lvl>
+    <w:lvl w:ilvl="7" w:tplc="04090019" w:tentative="1">
+      <w:start w:val="1"/>
+      <w:numFmt w:val="lowerLetter"/>
+      <w:lvlText w:val="%8."/>
+      <w:lvlJc w:val="left"/>
+      <w:pPr>
+        <w:ind w:left="6480" w:hanging="360"/>
+      </w:pPr>
+    </w:lvl>
+    <w:lvl w:ilvl="8" w:tplc="0409001B" w:tentative="1">
+      <w:start w:val="1"/>
+      <w:numFmt w:val="lowerRoman"/>
+      <w:lvlText w:val="%9."/>
+      <w:lvlJc w:val="right"/>
+      <w:pPr>
+        <w:ind w:left="7200" w:hanging="180"/>
+      </w:pPr>
+    </w:lvl>
+  </w:abstractNum>
+  <w:abstractNum w:abstractNumId="1">
+    <w:nsid w:val="37E74822"/>
+    <w:multiLevelType w:val="hybridMultilevel"/>
+    <w:tmpl w:val="0F9C3BD0"/>
+    <w:lvl w:ilvl="0" w:tplc="0409000F">
+      <w:start w:val="1"/>
+      <w:numFmt w:val="decimal"/>
+      <w:lvlText w:val="%1."/>
+      <w:lvlJc w:val="left"/>
+      <w:pPr>
+        <w:ind w:left="1440" w:hanging="360"/>
+      </w:pPr>
+    </w:lvl>
+    <w:lvl w:ilvl="1" w:tplc="04090019" w:tentative="1">
+      <w:start w:val="1"/>
+      <w:numFmt w:val="lowerLetter"/>
+      <w:lvlText w:val="%2."/>
+      <w:lvlJc w:val="left"/>
+      <w:pPr>
+        <w:ind w:left="2160" w:hanging="360"/>
+      </w:pPr>
+    </w:lvl>
+    <w:lvl w:ilvl="2" w:tplc="0409001B" w:tentative="1">
+      <w:start w:val="1"/>
+      <w:numFmt w:val="lowerRoman"/>
+      <w:lvlText w:val="%3."/>
+      <w:lvlJc w:val="right"/>
+      <w:pPr>
+        <w:ind w:left="2880" w:hanging="180"/>
+      </w:pPr>
+    </w:lvl>
+    <w:lvl w:ilvl="3" w:tplc="0409000F" w:tentative="1">
+      <w:start w:val="1"/>
+      <w:numFmt w:val="decimal"/>
+      <w:lvlText w:val="%4."/>
+      <w:lvlJc w:val="left"/>
+      <w:pPr>
+        <w:ind w:left="3600" w:hanging="360"/>
+      </w:pPr>
+    </w:lvl>
+    <w:lvl w:ilvl="4" w:tplc="04090019" w:tentative="1">
+      <w:start w:val="1"/>
+      <w:numFmt w:val="lowerLetter"/>
+      <w:lvlText w:val="%5."/>
+      <w:lvlJc w:val="left"/>
+      <w:pPr>
+        <w:ind w:left="4320" w:hanging="360"/>
+      </w:pPr>
+    </w:lvl>
+    <w:lvl w:ilvl="5" w:tplc="0409001B" w:tentative="1">
+      <w:start w:val="1"/>
+      <w:numFmt w:val="lowerRoman"/>
+      <w:lvlText w:val="%6."/>
+      <w:lvlJc w:val="right"/>
+      <w:pPr>
+        <w:ind w:left="5040" w:hanging="180"/>
+      </w:pPr>
+    </w:lvl>
+    <w:lvl w:ilvl="6" w:tplc="0409000F" w:tentative="1">
+      <w:start w:val="1"/>
+      <w:numFmt w:val="decimal"/>
+      <w:lvlText w:val="%7."/>
+      <w:lvlJc w:val="left"/>
+      <w:pPr>
+        <w:ind w:left="5760" w:hanging="360"/>
+      </w:pPr>
+    </w:lvl>
+    <w:lvl w:ilvl="7" w:tplc="04090019" w:tentative="1">
+      <w:start w:val="1"/>
+      <w:numFmt w:val="lowerLetter"/>
+      <w:lvlText w:val="%8."/>
+      <w:lvlJc w:val="left"/>
+      <w:pPr>
+        <w:ind w:left="6480" w:hanging="360"/>
+      </w:pPr>
+    </w:lvl>
+    <w:lvl w:ilvl="8" w:tplc="0409001B" w:tentative="1">
+      <w:start w:val="1"/>
+      <w:numFmt w:val="lowerRoman"/>
+      <w:lvlText w:val="%9."/>
+      <w:lvlJc w:val="right"/>
+      <w:pPr>
+        <w:ind w:left="7200" w:hanging="180"/>
+      </w:pPr>
+    </w:lvl>
+  </w:abstractNum>
+  <w:num w:numId="1">
+    <w:abstractNumId w:val="0"/>
+  </w:num>
+  <w:num w:numId="2">
+    <w:abstractNumId w:val="1"/>
+  </w:num>
+</w:numbering>
 </file>
 
 <file path=word/styles.xml><?xml version="1.0" encoding="utf-8"?>
@@ -1027,6 +1269,52 @@
       <w:szCs w:val="28"/>
     </w:rPr>
   </w:style>
+  <w:style w:type="paragraph" w:styleId="Heading2">
+    <w:name w:val="heading 2"/>
+    <w:basedOn w:val="Normal"/>
+    <w:next w:val="Normal"/>
+    <w:link w:val="Heading2Char"/>
+    <w:uiPriority w:val="9"/>
+    <w:unhideWhenUsed/>
+    <w:qFormat/>
+    <w:rsid w:val="002A6E2F"/>
+    <w:pPr>
+      <w:keepNext/>
+      <w:keepLines/>
+      <w:spacing w:before="200" w:after="0"/>
+      <w:outlineLvl w:val="1"/>
+    </w:pPr>
+    <w:rPr>
+      <w:rFonts w:asciiTheme="majorHAnsi" w:eastAsiaTheme="majorEastAsia" w:hAnsiTheme="majorHAnsi" w:cstheme="majorBidi"/>
+      <w:b/>
+      <w:bCs/>
+      <w:color w:val="4F81BD" w:themeColor="accent1"/>
+      <w:sz w:val="26"/>
+      <w:szCs w:val="26"/>
+    </w:rPr>
+  </w:style>
+  <w:style w:type="paragraph" w:styleId="Heading3">
+    <w:name w:val="heading 3"/>
+    <w:basedOn w:val="Normal"/>
+    <w:next w:val="Normal"/>
+    <w:link w:val="Heading3Char"/>
+    <w:uiPriority w:val="9"/>
+    <w:unhideWhenUsed/>
+    <w:qFormat/>
+    <w:rsid w:val="002A6E2F"/>
+    <w:pPr>
+      <w:keepNext/>
+      <w:keepLines/>
+      <w:spacing w:before="200" w:after="0"/>
+      <w:outlineLvl w:val="2"/>
+    </w:pPr>
+    <w:rPr>
+      <w:rFonts w:asciiTheme="majorHAnsi" w:eastAsiaTheme="majorEastAsia" w:hAnsiTheme="majorHAnsi" w:cstheme="majorBidi"/>
+      <w:b/>
+      <w:bCs/>
+      <w:color w:val="4F81BD" w:themeColor="accent1"/>
+    </w:rPr>
+  </w:style>
   <w:style w:type="character" w:default="1" w:styleId="DefaultParagraphFont">
     <w:name w:val="Default Paragraph Font"/>
     <w:uiPriority w:val="1"/>
@@ -1142,6 +1430,128 @@
     <w:rPr>
       <w:color w:val="0000FF" w:themeColor="hyperlink"/>
       <w:u w:val="single"/>
+    </w:rPr>
+  </w:style>
+  <w:style w:type="paragraph" w:styleId="Header">
+    <w:name w:val="header"/>
+    <w:basedOn w:val="Normal"/>
+    <w:link w:val="HeaderChar"/>
+    <w:uiPriority w:val="99"/>
+    <w:unhideWhenUsed/>
+    <w:rsid w:val="002A6E2F"/>
+    <w:pPr>
+      <w:tabs>
+        <w:tab w:val="center" w:pos="4680"/>
+        <w:tab w:val="right" w:pos="9360"/>
+      </w:tabs>
+      <w:spacing w:after="0" w:line="240" w:lineRule="auto"/>
+    </w:pPr>
+  </w:style>
+  <w:style w:type="character" w:customStyle="1" w:styleId="HeaderChar">
+    <w:name w:val="Header Char"/>
+    <w:basedOn w:val="DefaultParagraphFont"/>
+    <w:link w:val="Header"/>
+    <w:uiPriority w:val="99"/>
+    <w:rsid w:val="002A6E2F"/>
+  </w:style>
+  <w:style w:type="paragraph" w:styleId="Footer">
+    <w:name w:val="footer"/>
+    <w:basedOn w:val="Normal"/>
+    <w:link w:val="FooterChar"/>
+    <w:uiPriority w:val="99"/>
+    <w:unhideWhenUsed/>
+    <w:rsid w:val="002A6E2F"/>
+    <w:pPr>
+      <w:tabs>
+        <w:tab w:val="center" w:pos="4680"/>
+        <w:tab w:val="right" w:pos="9360"/>
+      </w:tabs>
+      <w:spacing w:after="0" w:line="240" w:lineRule="auto"/>
+    </w:pPr>
+  </w:style>
+  <w:style w:type="character" w:customStyle="1" w:styleId="FooterChar">
+    <w:name w:val="Footer Char"/>
+    <w:basedOn w:val="DefaultParagraphFont"/>
+    <w:link w:val="Footer"/>
+    <w:uiPriority w:val="99"/>
+    <w:rsid w:val="002A6E2F"/>
+  </w:style>
+  <w:style w:type="paragraph" w:styleId="ListParagraph">
+    <w:name w:val="List Paragraph"/>
+    <w:basedOn w:val="Normal"/>
+    <w:uiPriority w:val="34"/>
+    <w:qFormat/>
+    <w:rsid w:val="002A6E2F"/>
+    <w:pPr>
+      <w:ind w:left="720"/>
+      <w:contextualSpacing/>
+    </w:pPr>
+  </w:style>
+  <w:style w:type="paragraph" w:styleId="Subtitle">
+    <w:name w:val="Subtitle"/>
+    <w:basedOn w:val="Normal"/>
+    <w:next w:val="Normal"/>
+    <w:link w:val="SubtitleChar"/>
+    <w:uiPriority w:val="11"/>
+    <w:qFormat/>
+    <w:rsid w:val="002A6E2F"/>
+    <w:pPr>
+      <w:numPr>
+        <w:ilvl w:val="1"/>
+      </w:numPr>
+    </w:pPr>
+    <w:rPr>
+      <w:rFonts w:asciiTheme="majorHAnsi" w:eastAsiaTheme="majorEastAsia" w:hAnsiTheme="majorHAnsi" w:cstheme="majorBidi"/>
+      <w:i/>
+      <w:iCs/>
+      <w:color w:val="4F81BD" w:themeColor="accent1"/>
+      <w:spacing w:val="15"/>
+      <w:sz w:val="24"/>
+      <w:szCs w:val="24"/>
+    </w:rPr>
+  </w:style>
+  <w:style w:type="character" w:customStyle="1" w:styleId="SubtitleChar">
+    <w:name w:val="Subtitle Char"/>
+    <w:basedOn w:val="DefaultParagraphFont"/>
+    <w:link w:val="Subtitle"/>
+    <w:uiPriority w:val="11"/>
+    <w:rsid w:val="002A6E2F"/>
+    <w:rPr>
+      <w:rFonts w:asciiTheme="majorHAnsi" w:eastAsiaTheme="majorEastAsia" w:hAnsiTheme="majorHAnsi" w:cstheme="majorBidi"/>
+      <w:i/>
+      <w:iCs/>
+      <w:color w:val="4F81BD" w:themeColor="accent1"/>
+      <w:spacing w:val="15"/>
+      <w:sz w:val="24"/>
+      <w:szCs w:val="24"/>
+    </w:rPr>
+  </w:style>
+  <w:style w:type="character" w:customStyle="1" w:styleId="Heading2Char">
+    <w:name w:val="Heading 2 Char"/>
+    <w:basedOn w:val="DefaultParagraphFont"/>
+    <w:link w:val="Heading2"/>
+    <w:uiPriority w:val="9"/>
+    <w:rsid w:val="002A6E2F"/>
+    <w:rPr>
+      <w:rFonts w:asciiTheme="majorHAnsi" w:eastAsiaTheme="majorEastAsia" w:hAnsiTheme="majorHAnsi" w:cstheme="majorBidi"/>
+      <w:b/>
+      <w:bCs/>
+      <w:color w:val="4F81BD" w:themeColor="accent1"/>
+      <w:sz w:val="26"/>
+      <w:szCs w:val="26"/>
+    </w:rPr>
+  </w:style>
+  <w:style w:type="character" w:customStyle="1" w:styleId="Heading3Char">
+    <w:name w:val="Heading 3 Char"/>
+    <w:basedOn w:val="DefaultParagraphFont"/>
+    <w:link w:val="Heading3"/>
+    <w:uiPriority w:val="9"/>
+    <w:rsid w:val="002A6E2F"/>
+    <w:rPr>
+      <w:rFonts w:asciiTheme="majorHAnsi" w:eastAsiaTheme="majorEastAsia" w:hAnsiTheme="majorHAnsi" w:cstheme="majorBidi"/>
+      <w:b/>
+      <w:bCs/>
+      <w:color w:val="4F81BD" w:themeColor="accent1"/>
     </w:rPr>
   </w:style>
 </w:styles>
@@ -1330,6 +1740,52 @@
       <w:szCs w:val="28"/>
     </w:rPr>
   </w:style>
+  <w:style w:type="paragraph" w:styleId="Heading2">
+    <w:name w:val="heading 2"/>
+    <w:basedOn w:val="Normal"/>
+    <w:next w:val="Normal"/>
+    <w:link w:val="Heading2Char"/>
+    <w:uiPriority w:val="9"/>
+    <w:unhideWhenUsed/>
+    <w:qFormat/>
+    <w:rsid w:val="002A6E2F"/>
+    <w:pPr>
+      <w:keepNext/>
+      <w:keepLines/>
+      <w:spacing w:before="200" w:after="0"/>
+      <w:outlineLvl w:val="1"/>
+    </w:pPr>
+    <w:rPr>
+      <w:rFonts w:asciiTheme="majorHAnsi" w:eastAsiaTheme="majorEastAsia" w:hAnsiTheme="majorHAnsi" w:cstheme="majorBidi"/>
+      <w:b/>
+      <w:bCs/>
+      <w:color w:val="4F81BD" w:themeColor="accent1"/>
+      <w:sz w:val="26"/>
+      <w:szCs w:val="26"/>
+    </w:rPr>
+  </w:style>
+  <w:style w:type="paragraph" w:styleId="Heading3">
+    <w:name w:val="heading 3"/>
+    <w:basedOn w:val="Normal"/>
+    <w:next w:val="Normal"/>
+    <w:link w:val="Heading3Char"/>
+    <w:uiPriority w:val="9"/>
+    <w:unhideWhenUsed/>
+    <w:qFormat/>
+    <w:rsid w:val="002A6E2F"/>
+    <w:pPr>
+      <w:keepNext/>
+      <w:keepLines/>
+      <w:spacing w:before="200" w:after="0"/>
+      <w:outlineLvl w:val="2"/>
+    </w:pPr>
+    <w:rPr>
+      <w:rFonts w:asciiTheme="majorHAnsi" w:eastAsiaTheme="majorEastAsia" w:hAnsiTheme="majorHAnsi" w:cstheme="majorBidi"/>
+      <w:b/>
+      <w:bCs/>
+      <w:color w:val="4F81BD" w:themeColor="accent1"/>
+    </w:rPr>
+  </w:style>
   <w:style w:type="character" w:default="1" w:styleId="DefaultParagraphFont">
     <w:name w:val="Default Paragraph Font"/>
     <w:uiPriority w:val="1"/>
@@ -1445,6 +1901,128 @@
     <w:rPr>
       <w:color w:val="0000FF" w:themeColor="hyperlink"/>
       <w:u w:val="single"/>
+    </w:rPr>
+  </w:style>
+  <w:style w:type="paragraph" w:styleId="Header">
+    <w:name w:val="header"/>
+    <w:basedOn w:val="Normal"/>
+    <w:link w:val="HeaderChar"/>
+    <w:uiPriority w:val="99"/>
+    <w:unhideWhenUsed/>
+    <w:rsid w:val="002A6E2F"/>
+    <w:pPr>
+      <w:tabs>
+        <w:tab w:val="center" w:pos="4680"/>
+        <w:tab w:val="right" w:pos="9360"/>
+      </w:tabs>
+      <w:spacing w:after="0" w:line="240" w:lineRule="auto"/>
+    </w:pPr>
+  </w:style>
+  <w:style w:type="character" w:customStyle="1" w:styleId="HeaderChar">
+    <w:name w:val="Header Char"/>
+    <w:basedOn w:val="DefaultParagraphFont"/>
+    <w:link w:val="Header"/>
+    <w:uiPriority w:val="99"/>
+    <w:rsid w:val="002A6E2F"/>
+  </w:style>
+  <w:style w:type="paragraph" w:styleId="Footer">
+    <w:name w:val="footer"/>
+    <w:basedOn w:val="Normal"/>
+    <w:link w:val="FooterChar"/>
+    <w:uiPriority w:val="99"/>
+    <w:unhideWhenUsed/>
+    <w:rsid w:val="002A6E2F"/>
+    <w:pPr>
+      <w:tabs>
+        <w:tab w:val="center" w:pos="4680"/>
+        <w:tab w:val="right" w:pos="9360"/>
+      </w:tabs>
+      <w:spacing w:after="0" w:line="240" w:lineRule="auto"/>
+    </w:pPr>
+  </w:style>
+  <w:style w:type="character" w:customStyle="1" w:styleId="FooterChar">
+    <w:name w:val="Footer Char"/>
+    <w:basedOn w:val="DefaultParagraphFont"/>
+    <w:link w:val="Footer"/>
+    <w:uiPriority w:val="99"/>
+    <w:rsid w:val="002A6E2F"/>
+  </w:style>
+  <w:style w:type="paragraph" w:styleId="ListParagraph">
+    <w:name w:val="List Paragraph"/>
+    <w:basedOn w:val="Normal"/>
+    <w:uiPriority w:val="34"/>
+    <w:qFormat/>
+    <w:rsid w:val="002A6E2F"/>
+    <w:pPr>
+      <w:ind w:left="720"/>
+      <w:contextualSpacing/>
+    </w:pPr>
+  </w:style>
+  <w:style w:type="paragraph" w:styleId="Subtitle">
+    <w:name w:val="Subtitle"/>
+    <w:basedOn w:val="Normal"/>
+    <w:next w:val="Normal"/>
+    <w:link w:val="SubtitleChar"/>
+    <w:uiPriority w:val="11"/>
+    <w:qFormat/>
+    <w:rsid w:val="002A6E2F"/>
+    <w:pPr>
+      <w:numPr>
+        <w:ilvl w:val="1"/>
+      </w:numPr>
+    </w:pPr>
+    <w:rPr>
+      <w:rFonts w:asciiTheme="majorHAnsi" w:eastAsiaTheme="majorEastAsia" w:hAnsiTheme="majorHAnsi" w:cstheme="majorBidi"/>
+      <w:i/>
+      <w:iCs/>
+      <w:color w:val="4F81BD" w:themeColor="accent1"/>
+      <w:spacing w:val="15"/>
+      <w:sz w:val="24"/>
+      <w:szCs w:val="24"/>
+    </w:rPr>
+  </w:style>
+  <w:style w:type="character" w:customStyle="1" w:styleId="SubtitleChar">
+    <w:name w:val="Subtitle Char"/>
+    <w:basedOn w:val="DefaultParagraphFont"/>
+    <w:link w:val="Subtitle"/>
+    <w:uiPriority w:val="11"/>
+    <w:rsid w:val="002A6E2F"/>
+    <w:rPr>
+      <w:rFonts w:asciiTheme="majorHAnsi" w:eastAsiaTheme="majorEastAsia" w:hAnsiTheme="majorHAnsi" w:cstheme="majorBidi"/>
+      <w:i/>
+      <w:iCs/>
+      <w:color w:val="4F81BD" w:themeColor="accent1"/>
+      <w:spacing w:val="15"/>
+      <w:sz w:val="24"/>
+      <w:szCs w:val="24"/>
+    </w:rPr>
+  </w:style>
+  <w:style w:type="character" w:customStyle="1" w:styleId="Heading2Char">
+    <w:name w:val="Heading 2 Char"/>
+    <w:basedOn w:val="DefaultParagraphFont"/>
+    <w:link w:val="Heading2"/>
+    <w:uiPriority w:val="9"/>
+    <w:rsid w:val="002A6E2F"/>
+    <w:rPr>
+      <w:rFonts w:asciiTheme="majorHAnsi" w:eastAsiaTheme="majorEastAsia" w:hAnsiTheme="majorHAnsi" w:cstheme="majorBidi"/>
+      <w:b/>
+      <w:bCs/>
+      <w:color w:val="4F81BD" w:themeColor="accent1"/>
+      <w:sz w:val="26"/>
+      <w:szCs w:val="26"/>
+    </w:rPr>
+  </w:style>
+  <w:style w:type="character" w:customStyle="1" w:styleId="Heading3Char">
+    <w:name w:val="Heading 3 Char"/>
+    <w:basedOn w:val="DefaultParagraphFont"/>
+    <w:link w:val="Heading3"/>
+    <w:uiPriority w:val="9"/>
+    <w:rsid w:val="002A6E2F"/>
+    <w:rPr>
+      <w:rFonts w:asciiTheme="majorHAnsi" w:eastAsiaTheme="majorEastAsia" w:hAnsiTheme="majorHAnsi" w:cstheme="majorBidi"/>
+      <w:b/>
+      <w:bCs/>
+      <w:color w:val="4F81BD" w:themeColor="accent1"/>
     </w:rPr>
   </w:style>
 </w:styles>
@@ -1740,7 +2318,7 @@
 </file>
 
 <file path=customXml/itemProps1.xml><?xml version="1.0" encoding="utf-8"?>
-<ds:datastoreItem xmlns:ds="http://schemas.openxmlformats.org/officeDocument/2006/customXml" ds:itemID="{9A9D3B39-C121-49A0-BE56-C35859D9760E}">
+<ds:datastoreItem xmlns:ds="http://schemas.openxmlformats.org/officeDocument/2006/customXml" ds:itemID="{50C39FFB-7C0E-4BAE-885D-2048C8A3F39E}">
   <ds:schemaRefs>
     <ds:schemaRef ds:uri="http://schemas.openxmlformats.org/officeDocument/2006/bibliography"/>
   </ds:schemaRefs>

--- a/TestText.docx
+++ b/TestText.docx
@@ -558,8 +558,6 @@
       <w:r>
         <w:t>This is an intro….</w:t>
       </w:r>
-      <w:bookmarkStart w:id="1" w:name="_GoBack"/>
-      <w:bookmarkEnd w:id="1"/>
     </w:p>
     <w:p>
       <w:pPr>
@@ -570,7 +568,21 @@
         </w:numPr>
       </w:pPr>
       <w:r>
-        <w:t>This is paragraph two. This is paragraph two. . This is paragraph two.</w:t>
+        <w:t xml:space="preserve">This is paragraph two. This is paragraph two. </w:t>
+      </w:r>
+      <w:commentRangeStart w:id="1"/>
+      <w:r>
+        <w:t>. This is paragraph two</w:t>
+      </w:r>
+      <w:commentRangeEnd w:id="1"/>
+      <w:r>
+        <w:rPr>
+          <w:rStyle w:val="CommentReference"/>
+        </w:rPr>
+        <w:commentReference w:id="1"/>
+      </w:r>
+      <w:r>
+        <w:t>.</w:t>
       </w:r>
       <w:r>
         <w:t xml:space="preserve"> </w:t>
@@ -753,14 +765,25 @@
       <w:r>
         <w:t xml:space="preserve"> </w:t>
       </w:r>
-      <w:r>
-        <w:t>. This is paragraph two.</w:t>
-      </w:r>
-      <w:r>
-        <w:t xml:space="preserve"> </w:t>
-      </w:r>
-      <w:r>
-        <w:t>. This is paragraph two.</w:t>
+      <w:commentRangeStart w:id="2"/>
+      <w:r>
+        <w:t>. This is paragraph two.</w:t>
+      </w:r>
+      <w:r>
+        <w:t xml:space="preserve"> </w:t>
+      </w:r>
+      <w:r>
+        <w:t>. This is par</w:t>
+      </w:r>
+      <w:commentRangeEnd w:id="2"/>
+      <w:r>
+        <w:rPr>
+          <w:rStyle w:val="CommentReference"/>
+        </w:rPr>
+        <w:commentReference w:id="2"/>
+      </w:r>
+      <w:r>
+        <w:t>agraph two.</w:t>
       </w:r>
       <w:r>
         <w:t xml:space="preserve"> </w:t>
@@ -841,7 +864,56 @@
         <w:t>. This is paragraph two.</w:t>
       </w:r>
     </w:p>
-    <w:p/>
+    <w:p>
+      <w:pPr>
+        <w:pStyle w:val="Heading1"/>
+      </w:pPr>
+      <w:r>
+        <w:t>Section 3</w:t>
+      </w:r>
+    </w:p>
+    <w:p>
+      <w:pPr>
+        <w:pStyle w:val="Heading2"/>
+      </w:pPr>
+      <w:r>
+        <w:tab/>
+        <w:t xml:space="preserve">Intro to Section </w:t>
+      </w:r>
+      <w:r>
+        <w:t>3</w:t>
+      </w:r>
+      <w:r>
+        <w:t xml:space="preserve">: </w:t>
+      </w:r>
+    </w:p>
+    <w:p>
+      <w:pPr>
+        <w:pStyle w:val="Heading3"/>
+        <w:ind w:left="360" w:firstLine="720"/>
+      </w:pPr>
+      <w:r>
+        <w:t>This is section Yuan has added</w:t>
+      </w:r>
+    </w:p>
+    <w:p>
+      <w:r>
+        <w:tab/>
+      </w:r>
+      <w:r>
+        <w:tab/>
+        <w:t>This is paragraph three</w:t>
+      </w:r>
+      <w:r>
+        <w:t>.</w:t>
+      </w:r>
+      <w:r>
+        <w:t xml:space="preserve"> </w:t>
+      </w:r>
+      <w:r>
+        <w:t>. This is paragraph three</w:t>
+      </w:r>
+    </w:p>
     <w:p/>
     <w:sectPr>
       <w:pgSz w:w="12240" w:h="15840"/>
@@ -851,6 +923,45 @@
     </w:sectPr>
   </w:body>
 </w:document>
+</file>
+
+<file path=word/comments.xml><?xml version="1.0" encoding="utf-8"?>
+<w:comments xmlns:wpc="http://schemas.microsoft.com/office/word/2010/wordprocessingCanvas" xmlns:mc="http://schemas.openxmlformats.org/markup-compatibility/2006" xmlns:o="urn:schemas-microsoft-com:office:office" xmlns:r="http://schemas.openxmlformats.org/officeDocument/2006/relationships" xmlns:m="http://schemas.openxmlformats.org/officeDocument/2006/math" xmlns:v="urn:schemas-microsoft-com:vml" xmlns:wp14="http://schemas.microsoft.com/office/word/2010/wordprocessingDrawing" xmlns:wp="http://schemas.openxmlformats.org/drawingml/2006/wordprocessingDrawing" xmlns:w10="urn:schemas-microsoft-com:office:word" xmlns:w="http://schemas.openxmlformats.org/wordprocessingml/2006/main" xmlns:w14="http://schemas.microsoft.com/office/word/2010/wordml" xmlns:wpg="http://schemas.microsoft.com/office/word/2010/wordprocessingGroup" xmlns:wpi="http://schemas.microsoft.com/office/word/2010/wordprocessingInk" xmlns:wne="http://schemas.microsoft.com/office/word/2006/wordml" xmlns:wps="http://schemas.microsoft.com/office/word/2010/wordprocessingShape" mc:Ignorable="w14 wp14">
+  <w:comment w:id="1" w:author="Cheng, Yuan" w:date="2015-08-27T14:57:00Z" w:initials="CY">
+    <w:p>
+      <w:pPr>
+        <w:pStyle w:val="CommentText"/>
+      </w:pPr>
+      <w:r>
+        <w:rPr>
+          <w:rStyle w:val="CommentReference"/>
+        </w:rPr>
+        <w:annotationRef/>
+      </w:r>
+      <w:r>
+        <w:t>This needs removed</w:t>
+      </w:r>
+    </w:p>
+  </w:comment>
+  <w:comment w:id="2" w:author="Cheng, Yuan" w:date="2015-08-27T14:57:00Z" w:initials="CY">
+    <w:p>
+      <w:pPr>
+        <w:pStyle w:val="CommentText"/>
+      </w:pPr>
+      <w:r>
+        <w:rPr>
+          <w:rStyle w:val="CommentReference"/>
+        </w:rPr>
+        <w:annotationRef/>
+      </w:r>
+      <w:r>
+        <w:t>This needs modified</w:t>
+      </w:r>
+      <w:bookmarkStart w:id="3" w:name="_GoBack"/>
+      <w:bookmarkEnd w:id="3"/>
+    </w:p>
+  </w:comment>
+</w:comments>
 </file>
 
 <file path=word/endnotes.xml><?xml version="1.0" encoding="utf-8"?>
@@ -1554,6 +1665,74 @@
       <w:color w:val="4F81BD" w:themeColor="accent1"/>
     </w:rPr>
   </w:style>
+  <w:style w:type="character" w:styleId="CommentReference">
+    <w:name w:val="annotation reference"/>
+    <w:basedOn w:val="DefaultParagraphFont"/>
+    <w:uiPriority w:val="99"/>
+    <w:semiHidden/>
+    <w:unhideWhenUsed/>
+    <w:rsid w:val="006D5816"/>
+    <w:rPr>
+      <w:sz w:val="16"/>
+      <w:szCs w:val="16"/>
+    </w:rPr>
+  </w:style>
+  <w:style w:type="paragraph" w:styleId="CommentText">
+    <w:name w:val="annotation text"/>
+    <w:basedOn w:val="Normal"/>
+    <w:link w:val="CommentTextChar"/>
+    <w:uiPriority w:val="99"/>
+    <w:semiHidden/>
+    <w:unhideWhenUsed/>
+    <w:rsid w:val="006D5816"/>
+    <w:pPr>
+      <w:spacing w:line="240" w:lineRule="auto"/>
+    </w:pPr>
+    <w:rPr>
+      <w:sz w:val="20"/>
+      <w:szCs w:val="20"/>
+    </w:rPr>
+  </w:style>
+  <w:style w:type="character" w:customStyle="1" w:styleId="CommentTextChar">
+    <w:name w:val="Comment Text Char"/>
+    <w:basedOn w:val="DefaultParagraphFont"/>
+    <w:link w:val="CommentText"/>
+    <w:uiPriority w:val="99"/>
+    <w:semiHidden/>
+    <w:rsid w:val="006D5816"/>
+    <w:rPr>
+      <w:sz w:val="20"/>
+      <w:szCs w:val="20"/>
+    </w:rPr>
+  </w:style>
+  <w:style w:type="paragraph" w:styleId="CommentSubject">
+    <w:name w:val="annotation subject"/>
+    <w:basedOn w:val="CommentText"/>
+    <w:next w:val="CommentText"/>
+    <w:link w:val="CommentSubjectChar"/>
+    <w:uiPriority w:val="99"/>
+    <w:semiHidden/>
+    <w:unhideWhenUsed/>
+    <w:rsid w:val="006D5816"/>
+    <w:rPr>
+      <w:b/>
+      <w:bCs/>
+    </w:rPr>
+  </w:style>
+  <w:style w:type="character" w:customStyle="1" w:styleId="CommentSubjectChar">
+    <w:name w:val="Comment Subject Char"/>
+    <w:basedOn w:val="CommentTextChar"/>
+    <w:link w:val="CommentSubject"/>
+    <w:uiPriority w:val="99"/>
+    <w:semiHidden/>
+    <w:rsid w:val="006D5816"/>
+    <w:rPr>
+      <w:b/>
+      <w:bCs/>
+      <w:sz w:val="20"/>
+      <w:szCs w:val="20"/>
+    </w:rPr>
+  </w:style>
 </w:styles>
 </file>
 
@@ -2023,6 +2202,74 @@
       <w:b/>
       <w:bCs/>
       <w:color w:val="4F81BD" w:themeColor="accent1"/>
+    </w:rPr>
+  </w:style>
+  <w:style w:type="character" w:styleId="CommentReference">
+    <w:name w:val="annotation reference"/>
+    <w:basedOn w:val="DefaultParagraphFont"/>
+    <w:uiPriority w:val="99"/>
+    <w:semiHidden/>
+    <w:unhideWhenUsed/>
+    <w:rsid w:val="006D5816"/>
+    <w:rPr>
+      <w:sz w:val="16"/>
+      <w:szCs w:val="16"/>
+    </w:rPr>
+  </w:style>
+  <w:style w:type="paragraph" w:styleId="CommentText">
+    <w:name w:val="annotation text"/>
+    <w:basedOn w:val="Normal"/>
+    <w:link w:val="CommentTextChar"/>
+    <w:uiPriority w:val="99"/>
+    <w:semiHidden/>
+    <w:unhideWhenUsed/>
+    <w:rsid w:val="006D5816"/>
+    <w:pPr>
+      <w:spacing w:line="240" w:lineRule="auto"/>
+    </w:pPr>
+    <w:rPr>
+      <w:sz w:val="20"/>
+      <w:szCs w:val="20"/>
+    </w:rPr>
+  </w:style>
+  <w:style w:type="character" w:customStyle="1" w:styleId="CommentTextChar">
+    <w:name w:val="Comment Text Char"/>
+    <w:basedOn w:val="DefaultParagraphFont"/>
+    <w:link w:val="CommentText"/>
+    <w:uiPriority w:val="99"/>
+    <w:semiHidden/>
+    <w:rsid w:val="006D5816"/>
+    <w:rPr>
+      <w:sz w:val="20"/>
+      <w:szCs w:val="20"/>
+    </w:rPr>
+  </w:style>
+  <w:style w:type="paragraph" w:styleId="CommentSubject">
+    <w:name w:val="annotation subject"/>
+    <w:basedOn w:val="CommentText"/>
+    <w:next w:val="CommentText"/>
+    <w:link w:val="CommentSubjectChar"/>
+    <w:uiPriority w:val="99"/>
+    <w:semiHidden/>
+    <w:unhideWhenUsed/>
+    <w:rsid w:val="006D5816"/>
+    <w:rPr>
+      <w:b/>
+      <w:bCs/>
+    </w:rPr>
+  </w:style>
+  <w:style w:type="character" w:customStyle="1" w:styleId="CommentSubjectChar">
+    <w:name w:val="Comment Subject Char"/>
+    <w:basedOn w:val="CommentTextChar"/>
+    <w:link w:val="CommentSubject"/>
+    <w:uiPriority w:val="99"/>
+    <w:semiHidden/>
+    <w:rsid w:val="006D5816"/>
+    <w:rPr>
+      <w:b/>
+      <w:bCs/>
+      <w:sz w:val="20"/>
+      <w:szCs w:val="20"/>
     </w:rPr>
   </w:style>
 </w:styles>
@@ -2318,7 +2565,7 @@
 </file>
 
 <file path=customXml/itemProps1.xml><?xml version="1.0" encoding="utf-8"?>
-<ds:datastoreItem xmlns:ds="http://schemas.openxmlformats.org/officeDocument/2006/customXml" ds:itemID="{50C39FFB-7C0E-4BAE-885D-2048C8A3F39E}">
+<ds:datastoreItem xmlns:ds="http://schemas.openxmlformats.org/officeDocument/2006/customXml" ds:itemID="{853A1F7D-612D-44A5-BFE8-607D22514745}">
   <ds:schemaRefs>
     <ds:schemaRef ds:uri="http://schemas.openxmlformats.org/officeDocument/2006/bibliography"/>
   </ds:schemaRefs>
